--- a/teach/fall_21/exam/exam_midterm.docx
+++ b/teach/fall_21/exam/exam_midterm.docx
@@ -24,16 +24,7 @@
         <w:t xml:space="preserve">Calculate </w:t>
       </w:r>
       <w:r>
-        <w:t>city bloc</w:t>
-      </w:r>
-      <w:r>
-        <w:t>k</w:t>
-      </w:r>
-      <w:r>
-        <w:t>, Euclidean and supremum distance</w:t>
-      </w:r>
-      <w:r>
-        <w:t xml:space="preserve">s for the below data. </w:t>
+        <w:t xml:space="preserve">city block, Euclidean and supremum distances for the below data. </w:t>
       </w:r>
     </w:p>
     <w:p>
@@ -50,9 +41,110 @@
       </w:r>
     </w:p>
     <w:p/>
-    <w:p/>
-    <w:p/>
-    <w:p/>
+    <w:p>
+      <w:pPr>
+        <w:rPr>
+          <w:highlight w:val="yellow"/>
+        </w:rPr>
+      </w:pPr>
+      <w:r>
+        <w:rPr>
+          <w:highlight w:val="yellow"/>
+        </w:rPr>
+        <w:t xml:space="preserve">(a). city block = 19, Euclidean = </w:t>
+      </w:r>
+      <m:oMath>
+        <m:r>
+          <w:rPr>
+            <w:rFonts w:ascii="Cambria Math" w:hAnsi="Cambria Math"/>
+            <w:highlight w:val="yellow"/>
+          </w:rPr>
+          <m:t>5</m:t>
+        </m:r>
+        <m:rad>
+          <m:radPr>
+            <m:degHide m:val="1"/>
+            <m:ctrlPr>
+              <w:rPr>
+                <w:rFonts w:ascii="Cambria Math" w:hAnsi="Cambria Math"/>
+                <w:i/>
+                <w:highlight w:val="yellow"/>
+              </w:rPr>
+            </m:ctrlPr>
+          </m:radPr>
+          <m:deg/>
+          <m:e>
+            <m:r>
+              <w:rPr>
+                <w:rFonts w:ascii="Cambria Math" w:hAnsi="Cambria Math"/>
+                <w:highlight w:val="yellow"/>
+              </w:rPr>
+              <m:t>5</m:t>
+            </m:r>
+          </m:e>
+        </m:rad>
+      </m:oMath>
+      <w:r>
+        <w:rPr>
+          <w:highlight w:val="yellow"/>
+        </w:rPr>
+        <w:t xml:space="preserve">  , supremum = 9</w:t>
+      </w:r>
+    </w:p>
+    <w:p>
+      <w:r>
+        <w:rPr>
+          <w:highlight w:val="yellow"/>
+        </w:rPr>
+        <w:t xml:space="preserve">(b). city block = 14, Euclidean = </w:t>
+      </w:r>
+      <m:oMath>
+        <m:r>
+          <w:rPr>
+            <w:rFonts w:ascii="Cambria Math" w:hAnsi="Cambria Math"/>
+            <w:highlight w:val="yellow"/>
+          </w:rPr>
+          <m:t>7</m:t>
+        </m:r>
+        <m:rad>
+          <m:radPr>
+            <m:degHide m:val="1"/>
+            <m:ctrlPr>
+              <w:rPr>
+                <w:rFonts w:ascii="Cambria Math" w:hAnsi="Cambria Math"/>
+                <w:i/>
+                <w:highlight w:val="yellow"/>
+              </w:rPr>
+            </m:ctrlPr>
+          </m:radPr>
+          <m:deg/>
+          <m:e>
+            <m:r>
+              <w:rPr>
+                <w:rFonts w:ascii="Cambria Math" w:hAnsi="Cambria Math"/>
+                <w:highlight w:val="yellow"/>
+              </w:rPr>
+              <m:t>2</m:t>
+            </m:r>
+          </m:e>
+        </m:rad>
+      </m:oMath>
+      <w:r>
+        <w:rPr>
+          <w:highlight w:val="yellow"/>
+        </w:rPr>
+        <w:t xml:space="preserve"> </w:t>
+      </w:r>
+      <w:r>
+        <w:rPr>
+          <w:highlight w:val="yellow"/>
+        </w:rPr>
+        <w:t xml:space="preserve"> , supremum = 7</w:t>
+      </w:r>
+      <w:r>
+        <w:t xml:space="preserve"> </w:t>
+      </w:r>
+    </w:p>
     <w:p/>
     <w:p/>
     <w:p/>
@@ -69,10 +161,59 @@
         <w:t xml:space="preserve">Discuss the advantages and disadvantages of using sampling to reduce the number of data objects. Would simple random sampling (without replacement) be a good approach to sampling? Why or why not? What kind of sampling method that you would like to use? </w:t>
       </w:r>
     </w:p>
-    <w:p/>
-    <w:p/>
-    <w:p/>
-    <w:p/>
+    <w:p>
+      <w:pPr>
+        <w:jc w:val="both"/>
+      </w:pPr>
+    </w:p>
+    <w:p>
+      <w:pPr>
+        <w:jc w:val="both"/>
+      </w:pPr>
+      <w:r>
+        <w:rPr>
+          <w:highlight w:val="yellow"/>
+        </w:rPr>
+        <w:t>Simple random sampling i</w:t>
+      </w:r>
+      <w:r>
+        <w:rPr>
+          <w:highlight w:val="yellow"/>
+        </w:rPr>
+        <w:t xml:space="preserve">s not the best approach since it will eliminate most of the points in sparse regions. It is better to </w:t>
+      </w:r>
+      <w:proofErr w:type="spellStart"/>
+      <w:r>
+        <w:rPr>
+          <w:highlight w:val="yellow"/>
+        </w:rPr>
+        <w:t>undersample</w:t>
+      </w:r>
+      <w:proofErr w:type="spellEnd"/>
+      <w:r>
+        <w:rPr>
+          <w:highlight w:val="yellow"/>
+        </w:rPr>
+        <w:t xml:space="preserve"> the regions where data objects are too dense while keeping most or </w:t>
+      </w:r>
+      <w:proofErr w:type="gramStart"/>
+      <w:r>
+        <w:rPr>
+          <w:highlight w:val="yellow"/>
+        </w:rPr>
+        <w:t>all of</w:t>
+      </w:r>
+      <w:proofErr w:type="gramEnd"/>
+      <w:r>
+        <w:rPr>
+          <w:highlight w:val="yellow"/>
+        </w:rPr>
+        <w:t xml:space="preserve"> the data objects from sparse regions.</w:t>
+      </w:r>
+      <w:r>
+        <w:t xml:space="preserve"> </w:t>
+      </w:r>
+    </w:p>
     <w:p/>
     <w:p/>
     <w:p/>
@@ -994,7 +1135,7 @@
                     <pic:cNvPicPr/>
                   </pic:nvPicPr>
                   <pic:blipFill rotWithShape="1">
-                    <a:blip r:embed="rId4">
+                    <a:blip r:embed="rId5">
                       <a:extLst>
                         <a:ext uri="{28A0092B-C50C-407E-A947-70E740481C1C}">
                           <a14:useLocalDpi xmlns:a14="http://schemas.microsoft.com/office/drawing/2010/main" val="0"/>
@@ -1031,7 +1172,14 @@
     <w:p/>
     <w:p/>
     <w:p/>
-    <w:p/>
+    <w:p>
+      <w:r>
+        <w:rPr>
+          <w:highlight w:val="yellow"/>
+        </w:rPr>
+        <w:t>The leaf nodes visited are L1, L3, L5, L9, and L11.</w:t>
+      </w:r>
+    </w:p>
     <w:p/>
     <w:p/>
     <w:p/>
@@ -1096,28 +1244,54 @@
     <w:p/>
     <w:p/>
     <w:p/>
-    <w:p/>
-    <w:p/>
-    <w:p/>
-    <w:p/>
-    <w:p/>
-    <w:p/>
-    <w:p/>
-    <w:p/>
-    <w:p/>
-    <w:p/>
-    <w:p/>
-    <w:p/>
-    <w:p/>
-    <w:p/>
-    <w:p/>
-    <w:p/>
-    <w:p/>
-    <w:p/>
-    <w:p/>
-    <w:p/>
-    <w:p/>
-    <w:p/>
+    <w:p>
+      <w:r>
+        <w:rPr>
+          <w:noProof/>
+        </w:rPr>
+        <w:drawing>
+          <wp:inline distT="0" distB="0" distL="0" distR="0" wp14:anchorId="0A49AE80" wp14:editId="2E0B0538">
+            <wp:extent cx="5943600" cy="4044950"/>
+            <wp:effectExtent l="0" t="0" r="0" b="6350"/>
+            <wp:docPr id="23" name="Picture 23" descr="Diagram&#10;&#10;Description automatically generated"/>
+            <wp:cNvGraphicFramePr>
+              <a:graphicFrameLocks xmlns:a="http://schemas.openxmlformats.org/drawingml/2006/main" noChangeAspect="1"/>
+            </wp:cNvGraphicFramePr>
+            <a:graphic xmlns:a="http://schemas.openxmlformats.org/drawingml/2006/main">
+              <a:graphicData uri="http://schemas.openxmlformats.org/drawingml/2006/picture">
+                <pic:pic xmlns:pic="http://schemas.openxmlformats.org/drawingml/2006/picture">
+                  <pic:nvPicPr>
+                    <pic:cNvPr id="23" name="Picture 23" descr="Diagram&#10;&#10;Description automatically generated"/>
+                    <pic:cNvPicPr/>
+                  </pic:nvPicPr>
+                  <pic:blipFill>
+                    <a:blip r:embed="rId6">
+                      <a:extLst>
+                        <a:ext uri="{28A0092B-C50C-407E-A947-70E740481C1C}">
+                          <a14:useLocalDpi xmlns:a14="http://schemas.microsoft.com/office/drawing/2010/main" val="0"/>
+                        </a:ext>
+                      </a:extLst>
+                    </a:blip>
+                    <a:stretch>
+                      <a:fillRect/>
+                    </a:stretch>
+                  </pic:blipFill>
+                  <pic:spPr>
+                    <a:xfrm>
+                      <a:off x="0" y="0"/>
+                      <a:ext cx="5943600" cy="4044950"/>
+                    </a:xfrm>
+                    <a:prstGeom prst="rect">
+                      <a:avLst/>
+                    </a:prstGeom>
+                  </pic:spPr>
+                </pic:pic>
+              </a:graphicData>
+            </a:graphic>
+          </wp:inline>
+        </w:drawing>
+      </w:r>
+    </w:p>
     <w:p/>
     <w:p/>
     <w:p/>
@@ -1157,7 +1331,7 @@
                     <pic:cNvPicPr/>
                   </pic:nvPicPr>
                   <pic:blipFill>
-                    <a:blip r:embed="rId5" cstate="print">
+                    <a:blip r:embed="rId7" cstate="print">
                       <a:extLst>
                         <a:ext uri="{28A0092B-C50C-407E-A947-70E740481C1C}">
                           <a14:useLocalDpi xmlns:a14="http://schemas.microsoft.com/office/drawing/2010/main" val="0"/>
@@ -1184,19 +1358,94 @@
         </w:drawing>
       </w:r>
     </w:p>
-    <w:p/>
-    <w:p/>
-    <w:p/>
     <w:p>
       <w:r>
         <w:rPr>
           <w:noProof/>
         </w:rPr>
+        <mc:AlternateContent>
+          <mc:Choice Requires="wps">
+            <w:drawing>
+              <wp:anchor distT="0" distB="0" distL="114300" distR="114300" simplePos="0" relativeHeight="251689984" behindDoc="0" locked="0" layoutInCell="1" allowOverlap="1" wp14:anchorId="3A7DB2A8" wp14:editId="0AD80953">
+                <wp:simplePos x="0" y="0"/>
+                <wp:positionH relativeFrom="column">
+                  <wp:posOffset>2518117</wp:posOffset>
+                </wp:positionH>
+                <wp:positionV relativeFrom="paragraph">
+                  <wp:posOffset>1413022</wp:posOffset>
+                </wp:positionV>
+                <wp:extent cx="112541" cy="154744"/>
+                <wp:effectExtent l="0" t="0" r="14605" b="10795"/>
+                <wp:wrapNone/>
+                <wp:docPr id="24" name="Rectangle 24"/>
+                <wp:cNvGraphicFramePr/>
+                <a:graphic xmlns:a="http://schemas.openxmlformats.org/drawingml/2006/main">
+                  <a:graphicData uri="http://schemas.microsoft.com/office/word/2010/wordprocessingShape">
+                    <wps:wsp>
+                      <wps:cNvSpPr/>
+                      <wps:spPr>
+                        <a:xfrm>
+                          <a:off x="0" y="0"/>
+                          <a:ext cx="112541" cy="154744"/>
+                        </a:xfrm>
+                        <a:prstGeom prst="rect">
+                          <a:avLst/>
+                        </a:prstGeom>
+                        <a:solidFill>
+                          <a:schemeClr val="bg1"/>
+                        </a:solidFill>
+                        <a:ln>
+                          <a:solidFill>
+                            <a:schemeClr val="bg1"/>
+                          </a:solidFill>
+                        </a:ln>
+                      </wps:spPr>
+                      <wps:style>
+                        <a:lnRef idx="2">
+                          <a:schemeClr val="accent1">
+                            <a:shade val="50000"/>
+                          </a:schemeClr>
+                        </a:lnRef>
+                        <a:fillRef idx="1">
+                          <a:schemeClr val="accent1"/>
+                        </a:fillRef>
+                        <a:effectRef idx="0">
+                          <a:schemeClr val="accent1"/>
+                        </a:effectRef>
+                        <a:fontRef idx="minor">
+                          <a:schemeClr val="lt1"/>
+                        </a:fontRef>
+                      </wps:style>
+                      <wps:bodyPr rot="0" spcFirstLastPara="0" vertOverflow="overflow" horzOverflow="overflow" vert="horz" wrap="square" lIns="91440" tIns="45720" rIns="91440" bIns="45720" numCol="1" spcCol="0" rtlCol="0" fromWordArt="0" anchor="ctr" anchorCtr="0" forceAA="0" compatLnSpc="1">
+                        <a:prstTxWarp prst="textNoShape">
+                          <a:avLst/>
+                        </a:prstTxWarp>
+                        <a:noAutofit/>
+                      </wps:bodyPr>
+                    </wps:wsp>
+                  </a:graphicData>
+                </a:graphic>
+              </wp:anchor>
+            </w:drawing>
+          </mc:Choice>
+          <mc:Fallback>
+            <w:pict>
+              <v:rect w14:anchorId="75E5F73A" id="Rectangle 24" o:spid="_x0000_s1026" style="position:absolute;margin-left:198.3pt;margin-top:111.25pt;width:8.85pt;height:12.2pt;z-index:251689984;visibility:visible;mso-wrap-style:square;mso-wrap-distance-left:9pt;mso-wrap-distance-top:0;mso-wrap-distance-right:9pt;mso-wrap-distance-bottom:0;mso-position-horizontal:absolute;mso-position-horizontal-relative:text;mso-position-vertical:absolute;mso-position-vertical-relative:text;v-text-anchor:middle" o:gfxdata="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" fillcolor="white [3212]" strokecolor="white [3212]" strokeweight="1pt"/>
+            </w:pict>
+          </mc:Fallback>
+        </mc:AlternateContent>
+      </w:r>
+    </w:p>
+    <w:p>
+      <w:r>
+        <w:rPr>
+          <w:noProof/>
+        </w:rPr>
         <w:drawing>
-          <wp:inline distT="0" distB="0" distL="0" distR="0" wp14:anchorId="4DF60257" wp14:editId="5566DA96">
-            <wp:extent cx="5943600" cy="4290695"/>
-            <wp:effectExtent l="0" t="0" r="0" b="1905"/>
-            <wp:docPr id="19" name="Picture 19" descr="A picture containing text, tool, scissors&#10;&#10;Description automatically generated"/>
+          <wp:inline distT="0" distB="0" distL="0" distR="0" wp14:anchorId="6A43E951" wp14:editId="1232ADF0">
+            <wp:extent cx="5943600" cy="4161790"/>
+            <wp:effectExtent l="0" t="0" r="0" b="3810"/>
+            <wp:docPr id="28" name="Picture 28" descr="Diagram&#10;&#10;Description automatically generated"/>
             <wp:cNvGraphicFramePr>
               <a:graphicFrameLocks xmlns:a="http://schemas.openxmlformats.org/drawingml/2006/main" noChangeAspect="1"/>
             </wp:cNvGraphicFramePr>
@@ -1204,36 +1453,29 @@
               <a:graphicData uri="http://schemas.openxmlformats.org/drawingml/2006/picture">
                 <pic:pic xmlns:pic="http://schemas.openxmlformats.org/drawingml/2006/picture">
                   <pic:nvPicPr>
-                    <pic:cNvPr id="19" name="Picture 19" descr="A picture containing text, tool, scissors&#10;&#10;Description automatically generated"/>
+                    <pic:cNvPr id="28" name="Picture 28" descr="Diagram&#10;&#10;Description automatically generated"/>
                     <pic:cNvPicPr/>
                   </pic:nvPicPr>
-                  <pic:blipFill rotWithShape="1">
-                    <a:blip r:embed="rId6">
+                  <pic:blipFill>
+                    <a:blip r:embed="rId8">
                       <a:extLst>
                         <a:ext uri="{28A0092B-C50C-407E-A947-70E740481C1C}">
                           <a14:useLocalDpi xmlns:a14="http://schemas.microsoft.com/office/drawing/2010/main" val="0"/>
                         </a:ext>
                       </a:extLst>
                     </a:blip>
-                    <a:srcRect t="4387"/>
-                    <a:stretch/>
+                    <a:stretch>
+                      <a:fillRect/>
+                    </a:stretch>
                   </pic:blipFill>
-                  <pic:spPr bwMode="auto">
+                  <pic:spPr>
                     <a:xfrm>
                       <a:off x="0" y="0"/>
-                      <a:ext cx="5943600" cy="4290695"/>
+                      <a:ext cx="5943600" cy="4161790"/>
                     </a:xfrm>
                     <a:prstGeom prst="rect">
                       <a:avLst/>
                     </a:prstGeom>
-                    <a:ln>
-                      <a:noFill/>
-                    </a:ln>
-                    <a:extLst>
-                      <a:ext uri="{53640926-AAD7-44D8-BBD7-CCE9431645EC}">
-                        <a14:shadowObscured xmlns:a14="http://schemas.microsoft.com/office/drawing/2010/main"/>
-                      </a:ext>
-                    </a:extLst>
                   </pic:spPr>
                 </pic:pic>
               </a:graphicData>
@@ -1242,6 +1484,9 @@
         </w:drawing>
       </w:r>
     </w:p>
+    <w:p/>
+    <w:p/>
+    <w:p/>
     <w:p/>
     <w:p/>
     <w:p/>
@@ -1345,10 +1590,7 @@
     </w:p>
     <w:p>
       <w:r>
-        <w:t>(b</w:t>
-      </w:r>
-      <w:r>
-        <w:t xml:space="preserve">). </w:t>
+        <w:t xml:space="preserve">(b). </w:t>
       </w:r>
       <m:oMath>
         <m:d>
@@ -1377,19 +1619,7 @@
                   <w:rPr>
                     <w:rFonts w:ascii="Cambria Math" w:hAnsi="Cambria Math"/>
                   </w:rPr>
-                  <m:t>5</m:t>
-                </m:r>
-                <m:r>
-                  <w:rPr>
-                    <w:rFonts w:ascii="Cambria Math" w:hAnsi="Cambria Math"/>
-                  </w:rPr>
-                  <m:t>≤A≤</m:t>
-                </m:r>
-                <m:r>
-                  <w:rPr>
-                    <w:rFonts w:ascii="Cambria Math" w:hAnsi="Cambria Math"/>
-                  </w:rPr>
-                  <m:t>8</m:t>
+                  <m:t>5≤A≤8</m:t>
                 </m:r>
               </m:e>
             </m:d>
@@ -1435,15 +1665,24 @@
         <w:t xml:space="preserve">Compute the support and confidence for both rules. </w:t>
       </w:r>
     </w:p>
+    <w:p/>
     <w:p>
       <w:r>
         <w:rPr>
           <w:noProof/>
         </w:rPr>
         <w:drawing>
-          <wp:inline distT="0" distB="0" distL="0" distR="0" wp14:anchorId="29401C99" wp14:editId="7D4C596C">
+          <wp:anchor distT="0" distB="0" distL="114300" distR="114300" simplePos="0" relativeHeight="251688960" behindDoc="0" locked="0" layoutInCell="1" allowOverlap="1" wp14:anchorId="29401C99" wp14:editId="44413ABA">
+            <wp:simplePos x="0" y="0"/>
+            <wp:positionH relativeFrom="margin">
+              <wp:posOffset>91440</wp:posOffset>
+            </wp:positionH>
+            <wp:positionV relativeFrom="margin">
+              <wp:posOffset>1632364</wp:posOffset>
+            </wp:positionV>
             <wp:extent cx="1070487" cy="2468067"/>
             <wp:effectExtent l="0" t="0" r="0" b="0"/>
+            <wp:wrapSquare wrapText="bothSides"/>
             <wp:docPr id="20" name="Picture 20" descr="Table&#10;&#10;Description automatically generated"/>
             <wp:cNvGraphicFramePr>
               <a:graphicFrameLocks xmlns:a="http://schemas.openxmlformats.org/drawingml/2006/main" noChangeAspect="1"/>
@@ -1456,7 +1695,7 @@
                     <pic:cNvPicPr/>
                   </pic:nvPicPr>
                   <pic:blipFill>
-                    <a:blip r:embed="rId7" cstate="print">
+                    <a:blip r:embed="rId9" cstate="print">
                       <a:extLst>
                         <a:ext uri="{28A0092B-C50C-407E-A947-70E740481C1C}">
                           <a14:useLocalDpi xmlns:a14="http://schemas.microsoft.com/office/drawing/2010/main" val="0"/>
@@ -1470,7 +1709,7 @@
                   <pic:spPr>
                     <a:xfrm>
                       <a:off x="0" y="0"/>
-                      <a:ext cx="1073839" cy="2475794"/>
+                      <a:ext cx="1070487" cy="2468067"/>
                     </a:xfrm>
                     <a:prstGeom prst="rect">
                       <a:avLst/>
@@ -1479,10 +1718,648 @@
                 </pic:pic>
               </a:graphicData>
             </a:graphic>
-          </wp:inline>
+          </wp:anchor>
         </w:drawing>
       </w:r>
     </w:p>
+    <w:p>
+      <w:pPr>
+        <w:pStyle w:val="NormalWeb"/>
+        <w:ind w:left="720"/>
+        <w:rPr>
+          <w:rFonts w:ascii="CMR10" w:hAnsi="CMR10"/>
+          <w:sz w:val="20"/>
+          <w:szCs w:val="20"/>
+          <w:highlight w:val="yellow"/>
+        </w:rPr>
+      </w:pPr>
+      <w:proofErr w:type="gramStart"/>
+      <w:r>
+        <w:rPr>
+          <w:rFonts w:ascii="CMMI10" w:hAnsi="CMMI10"/>
+          <w:sz w:val="20"/>
+          <w:szCs w:val="20"/>
+          <w:highlight w:val="yellow"/>
+        </w:rPr>
+        <w:t>s</w:t>
+      </w:r>
+      <w:r>
+        <w:rPr>
+          <w:rFonts w:ascii="CMR10" w:hAnsi="CMR10"/>
+          <w:sz w:val="20"/>
+          <w:szCs w:val="20"/>
+          <w:highlight w:val="yellow"/>
+        </w:rPr>
+        <w:t>(</w:t>
+      </w:r>
+      <w:proofErr w:type="gramEnd"/>
+      <w:r>
+        <w:rPr>
+          <w:rFonts w:ascii="CMSY10" w:hAnsi="CMSY10"/>
+          <w:sz w:val="20"/>
+          <w:szCs w:val="20"/>
+          <w:highlight w:val="yellow"/>
+        </w:rPr>
+        <w:t>{</w:t>
+      </w:r>
+      <w:r>
+        <w:rPr>
+          <w:rFonts w:ascii="CMR10" w:hAnsi="CMR10"/>
+          <w:sz w:val="20"/>
+          <w:szCs w:val="20"/>
+          <w:highlight w:val="yellow"/>
+        </w:rPr>
+        <w:t xml:space="preserve">(1 </w:t>
+      </w:r>
+      <w:r>
+        <w:rPr>
+          <w:rFonts w:ascii="CMSY10" w:hAnsi="CMSY10"/>
+          <w:sz w:val="20"/>
+          <w:szCs w:val="20"/>
+          <w:highlight w:val="yellow"/>
+        </w:rPr>
+        <w:t xml:space="preserve">≤ </w:t>
+      </w:r>
+      <w:r>
+        <w:rPr>
+          <w:rFonts w:ascii="CMMI10" w:hAnsi="CMMI10"/>
+          <w:sz w:val="20"/>
+          <w:szCs w:val="20"/>
+          <w:highlight w:val="yellow"/>
+        </w:rPr>
+        <w:t xml:space="preserve">A </w:t>
+      </w:r>
+      <w:r>
+        <w:rPr>
+          <w:rFonts w:ascii="CMSY10" w:hAnsi="CMSY10"/>
+          <w:sz w:val="20"/>
+          <w:szCs w:val="20"/>
+          <w:highlight w:val="yellow"/>
+        </w:rPr>
+        <w:t xml:space="preserve">≤ </w:t>
+      </w:r>
+      <w:r>
+        <w:rPr>
+          <w:rFonts w:ascii="CMR10" w:hAnsi="CMR10"/>
+          <w:sz w:val="20"/>
+          <w:szCs w:val="20"/>
+          <w:highlight w:val="yellow"/>
+        </w:rPr>
+        <w:t>2)</w:t>
+      </w:r>
+      <w:r>
+        <w:rPr>
+          <w:rFonts w:ascii="CMMI10" w:hAnsi="CMMI10"/>
+          <w:sz w:val="20"/>
+          <w:szCs w:val="20"/>
+          <w:highlight w:val="yellow"/>
+        </w:rPr>
+        <w:t xml:space="preserve">, B </w:t>
+      </w:r>
+      <w:r>
+        <w:rPr>
+          <w:rFonts w:ascii="CMR10" w:hAnsi="CMR10"/>
+          <w:sz w:val="20"/>
+          <w:szCs w:val="20"/>
+          <w:highlight w:val="yellow"/>
+        </w:rPr>
+        <w:t>= 1</w:t>
+      </w:r>
+      <w:r>
+        <w:rPr>
+          <w:rFonts w:ascii="CMSY10" w:hAnsi="CMSY10"/>
+          <w:sz w:val="20"/>
+          <w:szCs w:val="20"/>
+          <w:highlight w:val="yellow"/>
+        </w:rPr>
+        <w:t>} → {</w:t>
+      </w:r>
+      <w:r>
+        <w:rPr>
+          <w:rFonts w:ascii="CMMI10" w:hAnsi="CMMI10"/>
+          <w:sz w:val="20"/>
+          <w:szCs w:val="20"/>
+          <w:highlight w:val="yellow"/>
+        </w:rPr>
+        <w:t xml:space="preserve">C </w:t>
+      </w:r>
+      <w:r>
+        <w:rPr>
+          <w:rFonts w:ascii="CMR10" w:hAnsi="CMR10"/>
+          <w:sz w:val="20"/>
+          <w:szCs w:val="20"/>
+          <w:highlight w:val="yellow"/>
+        </w:rPr>
+        <w:t>= 1</w:t>
+      </w:r>
+      <w:r>
+        <w:rPr>
+          <w:rFonts w:ascii="CMSY10" w:hAnsi="CMSY10"/>
+          <w:sz w:val="20"/>
+          <w:szCs w:val="20"/>
+          <w:highlight w:val="yellow"/>
+        </w:rPr>
+        <w:t>}</w:t>
+      </w:r>
+      <w:r>
+        <w:rPr>
+          <w:rFonts w:ascii="CMR10" w:hAnsi="CMR10"/>
+          <w:sz w:val="20"/>
+          <w:szCs w:val="20"/>
+          <w:highlight w:val="yellow"/>
+        </w:rPr>
+        <w:t>) = 1</w:t>
+      </w:r>
+      <w:r>
+        <w:rPr>
+          <w:rFonts w:ascii="CMMI10" w:hAnsi="CMMI10"/>
+          <w:sz w:val="20"/>
+          <w:szCs w:val="20"/>
+          <w:highlight w:val="yellow"/>
+        </w:rPr>
+        <w:t>/</w:t>
+      </w:r>
+      <w:r>
+        <w:rPr>
+          <w:rFonts w:ascii="CMR10" w:hAnsi="CMR10"/>
+          <w:sz w:val="20"/>
+          <w:szCs w:val="20"/>
+          <w:highlight w:val="yellow"/>
+        </w:rPr>
+        <w:t xml:space="preserve">6 </w:t>
+      </w:r>
+    </w:p>
+    <w:p>
+      <w:pPr>
+        <w:pStyle w:val="NormalWeb"/>
+        <w:ind w:left="720"/>
+        <w:rPr>
+          <w:rFonts w:ascii="CMR10" w:hAnsi="CMR10"/>
+          <w:sz w:val="20"/>
+          <w:szCs w:val="20"/>
+          <w:highlight w:val="yellow"/>
+        </w:rPr>
+      </w:pPr>
+      <w:proofErr w:type="gramStart"/>
+      <w:r>
+        <w:rPr>
+          <w:rFonts w:ascii="CMMI10" w:hAnsi="CMMI10"/>
+          <w:sz w:val="20"/>
+          <w:szCs w:val="20"/>
+          <w:highlight w:val="yellow"/>
+        </w:rPr>
+        <w:t>c</w:t>
+      </w:r>
+      <w:r>
+        <w:rPr>
+          <w:rFonts w:ascii="CMR10" w:hAnsi="CMR10"/>
+          <w:sz w:val="20"/>
+          <w:szCs w:val="20"/>
+          <w:highlight w:val="yellow"/>
+        </w:rPr>
+        <w:t>(</w:t>
+      </w:r>
+      <w:proofErr w:type="gramEnd"/>
+      <w:r>
+        <w:rPr>
+          <w:rFonts w:ascii="CMSY10" w:hAnsi="CMSY10"/>
+          <w:sz w:val="20"/>
+          <w:szCs w:val="20"/>
+          <w:highlight w:val="yellow"/>
+        </w:rPr>
+        <w:t>{</w:t>
+      </w:r>
+      <w:r>
+        <w:rPr>
+          <w:rFonts w:ascii="CMR10" w:hAnsi="CMR10"/>
+          <w:sz w:val="20"/>
+          <w:szCs w:val="20"/>
+          <w:highlight w:val="yellow"/>
+        </w:rPr>
+        <w:t xml:space="preserve">(1 </w:t>
+      </w:r>
+      <w:r>
+        <w:rPr>
+          <w:rFonts w:ascii="CMSY10" w:hAnsi="CMSY10"/>
+          <w:sz w:val="20"/>
+          <w:szCs w:val="20"/>
+          <w:highlight w:val="yellow"/>
+        </w:rPr>
+        <w:t xml:space="preserve">≤ </w:t>
+      </w:r>
+      <w:r>
+        <w:rPr>
+          <w:rFonts w:ascii="CMMI10" w:hAnsi="CMMI10"/>
+          <w:sz w:val="20"/>
+          <w:szCs w:val="20"/>
+          <w:highlight w:val="yellow"/>
+        </w:rPr>
+        <w:t xml:space="preserve">A </w:t>
+      </w:r>
+      <w:r>
+        <w:rPr>
+          <w:rFonts w:ascii="CMSY10" w:hAnsi="CMSY10"/>
+          <w:sz w:val="20"/>
+          <w:szCs w:val="20"/>
+          <w:highlight w:val="yellow"/>
+        </w:rPr>
+        <w:t xml:space="preserve">≤ </w:t>
+      </w:r>
+      <w:r>
+        <w:rPr>
+          <w:rFonts w:ascii="CMR10" w:hAnsi="CMR10"/>
+          <w:sz w:val="20"/>
+          <w:szCs w:val="20"/>
+          <w:highlight w:val="yellow"/>
+        </w:rPr>
+        <w:t>2)</w:t>
+      </w:r>
+      <w:r>
+        <w:rPr>
+          <w:rFonts w:ascii="CMMI10" w:hAnsi="CMMI10"/>
+          <w:sz w:val="20"/>
+          <w:szCs w:val="20"/>
+          <w:highlight w:val="yellow"/>
+        </w:rPr>
+        <w:t xml:space="preserve">, B </w:t>
+      </w:r>
+      <w:r>
+        <w:rPr>
+          <w:rFonts w:ascii="CMR10" w:hAnsi="CMR10"/>
+          <w:sz w:val="20"/>
+          <w:szCs w:val="20"/>
+          <w:highlight w:val="yellow"/>
+        </w:rPr>
+        <w:t>= 1</w:t>
+      </w:r>
+      <w:r>
+        <w:rPr>
+          <w:rFonts w:ascii="CMSY10" w:hAnsi="CMSY10"/>
+          <w:sz w:val="20"/>
+          <w:szCs w:val="20"/>
+          <w:highlight w:val="yellow"/>
+        </w:rPr>
+        <w:t>} → {</w:t>
+      </w:r>
+      <w:r>
+        <w:rPr>
+          <w:rFonts w:ascii="CMMI10" w:hAnsi="CMMI10"/>
+          <w:sz w:val="20"/>
+          <w:szCs w:val="20"/>
+          <w:highlight w:val="yellow"/>
+        </w:rPr>
+        <w:t xml:space="preserve">C </w:t>
+      </w:r>
+      <w:r>
+        <w:rPr>
+          <w:rFonts w:ascii="CMR10" w:hAnsi="CMR10"/>
+          <w:sz w:val="20"/>
+          <w:szCs w:val="20"/>
+          <w:highlight w:val="yellow"/>
+        </w:rPr>
+        <w:t>= 1</w:t>
+      </w:r>
+      <w:r>
+        <w:rPr>
+          <w:rFonts w:ascii="CMSY10" w:hAnsi="CMSY10"/>
+          <w:sz w:val="20"/>
+          <w:szCs w:val="20"/>
+          <w:highlight w:val="yellow"/>
+        </w:rPr>
+        <w:t>}</w:t>
+      </w:r>
+      <w:r>
+        <w:rPr>
+          <w:rFonts w:ascii="CMR10" w:hAnsi="CMR10"/>
+          <w:sz w:val="20"/>
+          <w:szCs w:val="20"/>
+          <w:highlight w:val="yellow"/>
+        </w:rPr>
+        <w:t xml:space="preserve">) = 1 </w:t>
+      </w:r>
+    </w:p>
+    <w:p>
+      <w:pPr>
+        <w:pStyle w:val="NormalWeb"/>
+        <w:ind w:left="720"/>
+        <w:rPr>
+          <w:rFonts w:ascii="CMR10" w:hAnsi="CMR10"/>
+          <w:sz w:val="20"/>
+          <w:szCs w:val="20"/>
+          <w:highlight w:val="yellow"/>
+        </w:rPr>
+      </w:pPr>
+      <w:proofErr w:type="gramStart"/>
+      <w:r>
+        <w:rPr>
+          <w:rFonts w:ascii="CMMI10" w:hAnsi="CMMI10"/>
+          <w:sz w:val="20"/>
+          <w:szCs w:val="20"/>
+          <w:highlight w:val="yellow"/>
+        </w:rPr>
+        <w:t>s</w:t>
+      </w:r>
+      <w:r>
+        <w:rPr>
+          <w:rFonts w:ascii="CMR10" w:hAnsi="CMR10"/>
+          <w:sz w:val="20"/>
+          <w:szCs w:val="20"/>
+          <w:highlight w:val="yellow"/>
+        </w:rPr>
+        <w:t>(</w:t>
+      </w:r>
+      <w:proofErr w:type="gramEnd"/>
+      <w:r>
+        <w:rPr>
+          <w:rFonts w:ascii="CMSY10" w:hAnsi="CMSY10"/>
+          <w:sz w:val="20"/>
+          <w:szCs w:val="20"/>
+          <w:highlight w:val="yellow"/>
+        </w:rPr>
+        <w:t>{</w:t>
+      </w:r>
+      <w:r>
+        <w:rPr>
+          <w:rFonts w:ascii="CMR10" w:hAnsi="CMR10"/>
+          <w:sz w:val="20"/>
+          <w:szCs w:val="20"/>
+          <w:highlight w:val="yellow"/>
+        </w:rPr>
+        <w:t xml:space="preserve">(5 </w:t>
+      </w:r>
+      <w:r>
+        <w:rPr>
+          <w:rFonts w:ascii="CMSY10" w:hAnsi="CMSY10"/>
+          <w:sz w:val="20"/>
+          <w:szCs w:val="20"/>
+          <w:highlight w:val="yellow"/>
+        </w:rPr>
+        <w:t xml:space="preserve">≤ </w:t>
+      </w:r>
+      <w:r>
+        <w:rPr>
+          <w:rFonts w:ascii="CMMI10" w:hAnsi="CMMI10"/>
+          <w:sz w:val="20"/>
+          <w:szCs w:val="20"/>
+          <w:highlight w:val="yellow"/>
+        </w:rPr>
+        <w:t xml:space="preserve">A </w:t>
+      </w:r>
+      <w:r>
+        <w:rPr>
+          <w:rFonts w:ascii="CMSY10" w:hAnsi="CMSY10"/>
+          <w:sz w:val="20"/>
+          <w:szCs w:val="20"/>
+          <w:highlight w:val="yellow"/>
+        </w:rPr>
+        <w:t xml:space="preserve">≤ </w:t>
+      </w:r>
+      <w:r>
+        <w:rPr>
+          <w:rFonts w:ascii="CMR10" w:hAnsi="CMR10"/>
+          <w:sz w:val="20"/>
+          <w:szCs w:val="20"/>
+          <w:highlight w:val="yellow"/>
+        </w:rPr>
+        <w:t>8)</w:t>
+      </w:r>
+      <w:r>
+        <w:rPr>
+          <w:rFonts w:ascii="CMMI10" w:hAnsi="CMMI10"/>
+          <w:sz w:val="20"/>
+          <w:szCs w:val="20"/>
+          <w:highlight w:val="yellow"/>
+        </w:rPr>
+        <w:t xml:space="preserve">, B </w:t>
+      </w:r>
+      <w:r>
+        <w:rPr>
+          <w:rFonts w:ascii="CMR10" w:hAnsi="CMR10"/>
+          <w:sz w:val="20"/>
+          <w:szCs w:val="20"/>
+          <w:highlight w:val="yellow"/>
+        </w:rPr>
+        <w:t>= 1</w:t>
+      </w:r>
+      <w:r>
+        <w:rPr>
+          <w:rFonts w:ascii="CMSY10" w:hAnsi="CMSY10"/>
+          <w:sz w:val="20"/>
+          <w:szCs w:val="20"/>
+          <w:highlight w:val="yellow"/>
+        </w:rPr>
+        <w:t>} → {</w:t>
+      </w:r>
+      <w:r>
+        <w:rPr>
+          <w:rFonts w:ascii="CMMI10" w:hAnsi="CMMI10"/>
+          <w:sz w:val="20"/>
+          <w:szCs w:val="20"/>
+          <w:highlight w:val="yellow"/>
+        </w:rPr>
+        <w:t xml:space="preserve">C </w:t>
+      </w:r>
+      <w:r>
+        <w:rPr>
+          <w:rFonts w:ascii="CMR10" w:hAnsi="CMR10"/>
+          <w:sz w:val="20"/>
+          <w:szCs w:val="20"/>
+          <w:highlight w:val="yellow"/>
+        </w:rPr>
+        <w:t>= 1</w:t>
+      </w:r>
+      <w:r>
+        <w:rPr>
+          <w:rFonts w:ascii="CMSY10" w:hAnsi="CMSY10"/>
+          <w:sz w:val="20"/>
+          <w:szCs w:val="20"/>
+          <w:highlight w:val="yellow"/>
+        </w:rPr>
+        <w:t>}</w:t>
+      </w:r>
+      <w:r>
+        <w:rPr>
+          <w:rFonts w:ascii="CMR10" w:hAnsi="CMR10"/>
+          <w:sz w:val="20"/>
+          <w:szCs w:val="20"/>
+          <w:highlight w:val="yellow"/>
+        </w:rPr>
+        <w:t>) = 1</w:t>
+      </w:r>
+      <w:r>
+        <w:rPr>
+          <w:rFonts w:ascii="CMMI10" w:hAnsi="CMMI10"/>
+          <w:sz w:val="20"/>
+          <w:szCs w:val="20"/>
+          <w:highlight w:val="yellow"/>
+        </w:rPr>
+        <w:t>/</w:t>
+      </w:r>
+      <w:r>
+        <w:rPr>
+          <w:rFonts w:ascii="CMR10" w:hAnsi="CMR10"/>
+          <w:sz w:val="20"/>
+          <w:szCs w:val="20"/>
+          <w:highlight w:val="yellow"/>
+        </w:rPr>
+        <w:t xml:space="preserve">6 </w:t>
+      </w:r>
+    </w:p>
+    <w:p>
+      <w:pPr>
+        <w:pStyle w:val="NormalWeb"/>
+        <w:ind w:left="720"/>
+      </w:pPr>
+      <w:proofErr w:type="gramStart"/>
+      <w:r>
+        <w:rPr>
+          <w:rFonts w:ascii="CMMI10" w:hAnsi="CMMI10"/>
+          <w:sz w:val="20"/>
+          <w:szCs w:val="20"/>
+          <w:highlight w:val="yellow"/>
+        </w:rPr>
+        <w:t>c</w:t>
+      </w:r>
+      <w:r>
+        <w:rPr>
+          <w:rFonts w:ascii="CMR10" w:hAnsi="CMR10"/>
+          <w:sz w:val="20"/>
+          <w:szCs w:val="20"/>
+          <w:highlight w:val="yellow"/>
+        </w:rPr>
+        <w:t>(</w:t>
+      </w:r>
+      <w:proofErr w:type="gramEnd"/>
+      <w:r>
+        <w:rPr>
+          <w:rFonts w:ascii="CMSY10" w:hAnsi="CMSY10"/>
+          <w:sz w:val="20"/>
+          <w:szCs w:val="20"/>
+          <w:highlight w:val="yellow"/>
+        </w:rPr>
+        <w:t>{</w:t>
+      </w:r>
+      <w:r>
+        <w:rPr>
+          <w:rFonts w:ascii="CMR10" w:hAnsi="CMR10"/>
+          <w:sz w:val="20"/>
+          <w:szCs w:val="20"/>
+          <w:highlight w:val="yellow"/>
+        </w:rPr>
+        <w:t xml:space="preserve">(5 </w:t>
+      </w:r>
+      <w:r>
+        <w:rPr>
+          <w:rFonts w:ascii="CMSY10" w:hAnsi="CMSY10"/>
+          <w:sz w:val="20"/>
+          <w:szCs w:val="20"/>
+          <w:highlight w:val="yellow"/>
+        </w:rPr>
+        <w:t xml:space="preserve">≤ </w:t>
+      </w:r>
+      <w:r>
+        <w:rPr>
+          <w:rFonts w:ascii="CMMI10" w:hAnsi="CMMI10"/>
+          <w:sz w:val="20"/>
+          <w:szCs w:val="20"/>
+          <w:highlight w:val="yellow"/>
+        </w:rPr>
+        <w:t xml:space="preserve">A </w:t>
+      </w:r>
+      <w:r>
+        <w:rPr>
+          <w:rFonts w:ascii="CMSY10" w:hAnsi="CMSY10"/>
+          <w:sz w:val="20"/>
+          <w:szCs w:val="20"/>
+          <w:highlight w:val="yellow"/>
+        </w:rPr>
+        <w:t xml:space="preserve">≤ </w:t>
+      </w:r>
+      <w:r>
+        <w:rPr>
+          <w:rFonts w:ascii="CMR10" w:hAnsi="CMR10"/>
+          <w:sz w:val="20"/>
+          <w:szCs w:val="20"/>
+          <w:highlight w:val="yellow"/>
+        </w:rPr>
+        <w:t>8)</w:t>
+      </w:r>
+      <w:r>
+        <w:rPr>
+          <w:rFonts w:ascii="CMMI10" w:hAnsi="CMMI10"/>
+          <w:sz w:val="20"/>
+          <w:szCs w:val="20"/>
+          <w:highlight w:val="yellow"/>
+        </w:rPr>
+        <w:t xml:space="preserve">, B </w:t>
+      </w:r>
+      <w:r>
+        <w:rPr>
+          <w:rFonts w:ascii="CMR10" w:hAnsi="CMR10"/>
+          <w:sz w:val="20"/>
+          <w:szCs w:val="20"/>
+          <w:highlight w:val="yellow"/>
+        </w:rPr>
+        <w:t>= 1</w:t>
+      </w:r>
+      <w:r>
+        <w:rPr>
+          <w:rFonts w:ascii="CMSY10" w:hAnsi="CMSY10"/>
+          <w:sz w:val="20"/>
+          <w:szCs w:val="20"/>
+          <w:highlight w:val="yellow"/>
+        </w:rPr>
+        <w:t>} → {</w:t>
+      </w:r>
+      <w:r>
+        <w:rPr>
+          <w:rFonts w:ascii="CMMI10" w:hAnsi="CMMI10"/>
+          <w:sz w:val="20"/>
+          <w:szCs w:val="20"/>
+          <w:highlight w:val="yellow"/>
+        </w:rPr>
+        <w:t xml:space="preserve">C </w:t>
+      </w:r>
+      <w:r>
+        <w:rPr>
+          <w:rFonts w:ascii="CMR10" w:hAnsi="CMR10"/>
+          <w:sz w:val="20"/>
+          <w:szCs w:val="20"/>
+          <w:highlight w:val="yellow"/>
+        </w:rPr>
+        <w:t>= 1</w:t>
+      </w:r>
+      <w:r>
+        <w:rPr>
+          <w:rFonts w:ascii="CMSY10" w:hAnsi="CMSY10"/>
+          <w:sz w:val="20"/>
+          <w:szCs w:val="20"/>
+          <w:highlight w:val="yellow"/>
+        </w:rPr>
+        <w:t>}</w:t>
+      </w:r>
+      <w:r>
+        <w:rPr>
+          <w:rFonts w:ascii="CMR10" w:hAnsi="CMR10"/>
+          <w:sz w:val="20"/>
+          <w:szCs w:val="20"/>
+          <w:highlight w:val="yellow"/>
+        </w:rPr>
+        <w:t>) = 1</w:t>
+      </w:r>
+      <w:r>
+        <w:rPr>
+          <w:rFonts w:ascii="CMR10" w:hAnsi="CMR10"/>
+          <w:sz w:val="20"/>
+          <w:szCs w:val="20"/>
+        </w:rPr>
+        <w:t xml:space="preserve"> </w:t>
+      </w:r>
+    </w:p>
+    <w:p/>
+    <w:p/>
+    <w:p/>
+    <w:p/>
     <w:p/>
     <w:p/>
     <w:p/>
@@ -1571,7 +2448,7 @@
                     <pic:cNvPicPr/>
                   </pic:nvPicPr>
                   <pic:blipFill>
-                    <a:blip r:embed="rId8">
+                    <a:blip r:embed="rId10">
                       <a:extLst>
                         <a:ext uri="{28A0092B-C50C-407E-A947-70E740481C1C}">
                           <a14:useLocalDpi xmlns:a14="http://schemas.microsoft.com/office/drawing/2010/main" val="0"/>
@@ -1599,6 +2476,584 @@
       </w:r>
     </w:p>
     <w:p/>
+    <w:p>
+      <w:pPr>
+        <w:pStyle w:val="NormalWeb"/>
+        <w:rPr>
+          <w:rFonts w:ascii="CMR10" w:hAnsi="CMR10"/>
+          <w:sz w:val="20"/>
+          <w:szCs w:val="20"/>
+          <w:highlight w:val="yellow"/>
+        </w:rPr>
+      </w:pPr>
+      <w:r>
+        <w:rPr>
+          <w:highlight w:val="yellow"/>
+        </w:rPr>
+        <w:t xml:space="preserve">(a). </w:t>
+      </w:r>
+      <w:r>
+        <w:rPr>
+          <w:rFonts w:ascii="CMSY10" w:hAnsi="CMSY10"/>
+          <w:sz w:val="20"/>
+          <w:szCs w:val="20"/>
+          <w:highlight w:val="yellow"/>
+        </w:rPr>
+        <w:t>{</w:t>
+      </w:r>
+      <w:r>
+        <w:rPr>
+          <w:rFonts w:ascii="CMR10" w:hAnsi="CMR10"/>
+          <w:sz w:val="20"/>
+          <w:szCs w:val="20"/>
+          <w:highlight w:val="yellow"/>
+        </w:rPr>
+        <w:t>1</w:t>
+      </w:r>
+      <w:r>
+        <w:rPr>
+          <w:rFonts w:ascii="CMMI10" w:hAnsi="CMMI10"/>
+          <w:sz w:val="20"/>
+          <w:szCs w:val="20"/>
+          <w:highlight w:val="yellow"/>
+        </w:rPr>
+        <w:t>,</w:t>
+      </w:r>
+      <w:r>
+        <w:rPr>
+          <w:rFonts w:ascii="CMR10" w:hAnsi="CMR10"/>
+          <w:sz w:val="20"/>
+          <w:szCs w:val="20"/>
+          <w:highlight w:val="yellow"/>
+        </w:rPr>
+        <w:t>2</w:t>
+      </w:r>
+      <w:r>
+        <w:rPr>
+          <w:rFonts w:ascii="CMMI10" w:hAnsi="CMMI10"/>
+          <w:sz w:val="20"/>
+          <w:szCs w:val="20"/>
+          <w:highlight w:val="yellow"/>
+        </w:rPr>
+        <w:t>,</w:t>
+      </w:r>
+      <w:r>
+        <w:rPr>
+          <w:rFonts w:ascii="CMR10" w:hAnsi="CMR10"/>
+          <w:sz w:val="20"/>
+          <w:szCs w:val="20"/>
+          <w:highlight w:val="yellow"/>
+        </w:rPr>
+        <w:t>3</w:t>
+      </w:r>
+      <w:r>
+        <w:rPr>
+          <w:rFonts w:ascii="CMMI10" w:hAnsi="CMMI10"/>
+          <w:sz w:val="20"/>
+          <w:szCs w:val="20"/>
+          <w:highlight w:val="yellow"/>
+        </w:rPr>
+        <w:t>,</w:t>
+      </w:r>
+      <w:r>
+        <w:rPr>
+          <w:rFonts w:ascii="CMR10" w:hAnsi="CMR10"/>
+          <w:sz w:val="20"/>
+          <w:szCs w:val="20"/>
+          <w:highlight w:val="yellow"/>
+        </w:rPr>
+        <w:t>4</w:t>
+      </w:r>
+      <w:r>
+        <w:rPr>
+          <w:rFonts w:ascii="CMSY10" w:hAnsi="CMSY10"/>
+          <w:sz w:val="20"/>
+          <w:szCs w:val="20"/>
+          <w:highlight w:val="yellow"/>
+        </w:rPr>
+        <w:t>}</w:t>
+      </w:r>
+      <w:r>
+        <w:rPr>
+          <w:rFonts w:ascii="CMR10" w:hAnsi="CMR10"/>
+          <w:sz w:val="20"/>
+          <w:szCs w:val="20"/>
+          <w:highlight w:val="yellow"/>
+        </w:rPr>
+        <w:t xml:space="preserve">, </w:t>
+      </w:r>
+      <w:r>
+        <w:rPr>
+          <w:rFonts w:ascii="CMSY10" w:hAnsi="CMSY10"/>
+          <w:sz w:val="20"/>
+          <w:szCs w:val="20"/>
+          <w:highlight w:val="yellow"/>
+        </w:rPr>
+        <w:t>{</w:t>
+      </w:r>
+      <w:r>
+        <w:rPr>
+          <w:rFonts w:ascii="CMR10" w:hAnsi="CMR10"/>
+          <w:sz w:val="20"/>
+          <w:szCs w:val="20"/>
+          <w:highlight w:val="yellow"/>
+        </w:rPr>
+        <w:t>1</w:t>
+      </w:r>
+      <w:r>
+        <w:rPr>
+          <w:rFonts w:ascii="CMMI10" w:hAnsi="CMMI10"/>
+          <w:sz w:val="20"/>
+          <w:szCs w:val="20"/>
+          <w:highlight w:val="yellow"/>
+        </w:rPr>
+        <w:t>,</w:t>
+      </w:r>
+      <w:r>
+        <w:rPr>
+          <w:rFonts w:ascii="CMR10" w:hAnsi="CMR10"/>
+          <w:sz w:val="20"/>
+          <w:szCs w:val="20"/>
+          <w:highlight w:val="yellow"/>
+        </w:rPr>
+        <w:t>2</w:t>
+      </w:r>
+      <w:r>
+        <w:rPr>
+          <w:rFonts w:ascii="CMMI10" w:hAnsi="CMMI10"/>
+          <w:sz w:val="20"/>
+          <w:szCs w:val="20"/>
+          <w:highlight w:val="yellow"/>
+        </w:rPr>
+        <w:t>,</w:t>
+      </w:r>
+      <w:r>
+        <w:rPr>
+          <w:rFonts w:ascii="CMR10" w:hAnsi="CMR10"/>
+          <w:sz w:val="20"/>
+          <w:szCs w:val="20"/>
+          <w:highlight w:val="yellow"/>
+        </w:rPr>
+        <w:t>3</w:t>
+      </w:r>
+      <w:r>
+        <w:rPr>
+          <w:rFonts w:ascii="CMMI10" w:hAnsi="CMMI10"/>
+          <w:sz w:val="20"/>
+          <w:szCs w:val="20"/>
+          <w:highlight w:val="yellow"/>
+        </w:rPr>
+        <w:t>,</w:t>
+      </w:r>
+      <w:r>
+        <w:rPr>
+          <w:rFonts w:ascii="CMR10" w:hAnsi="CMR10"/>
+          <w:sz w:val="20"/>
+          <w:szCs w:val="20"/>
+          <w:highlight w:val="yellow"/>
+        </w:rPr>
+        <w:t>5</w:t>
+      </w:r>
+      <w:r>
+        <w:rPr>
+          <w:rFonts w:ascii="CMSY10" w:hAnsi="CMSY10"/>
+          <w:sz w:val="20"/>
+          <w:szCs w:val="20"/>
+          <w:highlight w:val="yellow"/>
+        </w:rPr>
+        <w:t>}</w:t>
+      </w:r>
+      <w:r>
+        <w:rPr>
+          <w:rFonts w:ascii="CMR10" w:hAnsi="CMR10"/>
+          <w:sz w:val="20"/>
+          <w:szCs w:val="20"/>
+          <w:highlight w:val="yellow"/>
+        </w:rPr>
+        <w:t xml:space="preserve">, </w:t>
+      </w:r>
+      <w:r>
+        <w:rPr>
+          <w:rFonts w:ascii="CMSY10" w:hAnsi="CMSY10"/>
+          <w:sz w:val="20"/>
+          <w:szCs w:val="20"/>
+          <w:highlight w:val="yellow"/>
+        </w:rPr>
+        <w:t>{</w:t>
+      </w:r>
+      <w:r>
+        <w:rPr>
+          <w:rFonts w:ascii="CMR10" w:hAnsi="CMR10"/>
+          <w:sz w:val="20"/>
+          <w:szCs w:val="20"/>
+          <w:highlight w:val="yellow"/>
+        </w:rPr>
+        <w:t>1</w:t>
+      </w:r>
+      <w:r>
+        <w:rPr>
+          <w:rFonts w:ascii="CMMI10" w:hAnsi="CMMI10"/>
+          <w:sz w:val="20"/>
+          <w:szCs w:val="20"/>
+          <w:highlight w:val="yellow"/>
+        </w:rPr>
+        <w:t>,</w:t>
+      </w:r>
+      <w:r>
+        <w:rPr>
+          <w:rFonts w:ascii="CMR10" w:hAnsi="CMR10"/>
+          <w:sz w:val="20"/>
+          <w:szCs w:val="20"/>
+          <w:highlight w:val="yellow"/>
+        </w:rPr>
+        <w:t>2</w:t>
+      </w:r>
+      <w:r>
+        <w:rPr>
+          <w:rFonts w:ascii="CMMI10" w:hAnsi="CMMI10"/>
+          <w:sz w:val="20"/>
+          <w:szCs w:val="20"/>
+          <w:highlight w:val="yellow"/>
+        </w:rPr>
+        <w:t>,</w:t>
+      </w:r>
+      <w:r>
+        <w:rPr>
+          <w:rFonts w:ascii="CMR10" w:hAnsi="CMR10"/>
+          <w:sz w:val="20"/>
+          <w:szCs w:val="20"/>
+          <w:highlight w:val="yellow"/>
+        </w:rPr>
+        <w:t>4</w:t>
+      </w:r>
+      <w:r>
+        <w:rPr>
+          <w:rFonts w:ascii="CMMI10" w:hAnsi="CMMI10"/>
+          <w:sz w:val="20"/>
+          <w:szCs w:val="20"/>
+          <w:highlight w:val="yellow"/>
+        </w:rPr>
+        <w:t>,</w:t>
+      </w:r>
+      <w:r>
+        <w:rPr>
+          <w:rFonts w:ascii="CMR10" w:hAnsi="CMR10"/>
+          <w:sz w:val="20"/>
+          <w:szCs w:val="20"/>
+          <w:highlight w:val="yellow"/>
+        </w:rPr>
+        <w:t>5</w:t>
+      </w:r>
+      <w:r>
+        <w:rPr>
+          <w:rFonts w:ascii="CMSY10" w:hAnsi="CMSY10"/>
+          <w:sz w:val="20"/>
+          <w:szCs w:val="20"/>
+          <w:highlight w:val="yellow"/>
+        </w:rPr>
+        <w:t>}</w:t>
+      </w:r>
+      <w:r>
+        <w:rPr>
+          <w:rFonts w:ascii="CMR10" w:hAnsi="CMR10"/>
+          <w:sz w:val="20"/>
+          <w:szCs w:val="20"/>
+          <w:highlight w:val="yellow"/>
+        </w:rPr>
+        <w:t xml:space="preserve">, </w:t>
+      </w:r>
+      <w:r>
+        <w:rPr>
+          <w:rFonts w:ascii="CMSY10" w:hAnsi="CMSY10"/>
+          <w:sz w:val="20"/>
+          <w:szCs w:val="20"/>
+          <w:highlight w:val="yellow"/>
+        </w:rPr>
+        <w:t>{</w:t>
+      </w:r>
+      <w:r>
+        <w:rPr>
+          <w:rFonts w:ascii="CMR10" w:hAnsi="CMR10"/>
+          <w:sz w:val="20"/>
+          <w:szCs w:val="20"/>
+          <w:highlight w:val="yellow"/>
+        </w:rPr>
+        <w:t>2</w:t>
+      </w:r>
+      <w:r>
+        <w:rPr>
+          <w:rFonts w:ascii="CMMI10" w:hAnsi="CMMI10"/>
+          <w:sz w:val="20"/>
+          <w:szCs w:val="20"/>
+          <w:highlight w:val="yellow"/>
+        </w:rPr>
+        <w:t>,</w:t>
+      </w:r>
+      <w:r>
+        <w:rPr>
+          <w:rFonts w:ascii="CMR10" w:hAnsi="CMR10"/>
+          <w:sz w:val="20"/>
+          <w:szCs w:val="20"/>
+          <w:highlight w:val="yellow"/>
+        </w:rPr>
+        <w:t>3</w:t>
+      </w:r>
+      <w:r>
+        <w:rPr>
+          <w:rFonts w:ascii="CMMI10" w:hAnsi="CMMI10"/>
+          <w:sz w:val="20"/>
+          <w:szCs w:val="20"/>
+          <w:highlight w:val="yellow"/>
+        </w:rPr>
+        <w:t>,</w:t>
+      </w:r>
+      <w:r>
+        <w:rPr>
+          <w:rFonts w:ascii="CMR10" w:hAnsi="CMR10"/>
+          <w:sz w:val="20"/>
+          <w:szCs w:val="20"/>
+          <w:highlight w:val="yellow"/>
+        </w:rPr>
+        <w:t>4</w:t>
+      </w:r>
+      <w:r>
+        <w:rPr>
+          <w:rFonts w:ascii="CMMI10" w:hAnsi="CMMI10"/>
+          <w:sz w:val="20"/>
+          <w:szCs w:val="20"/>
+          <w:highlight w:val="yellow"/>
+        </w:rPr>
+        <w:t>,</w:t>
+      </w:r>
+      <w:r>
+        <w:rPr>
+          <w:rFonts w:ascii="CMR10" w:hAnsi="CMR10"/>
+          <w:sz w:val="20"/>
+          <w:szCs w:val="20"/>
+          <w:highlight w:val="yellow"/>
+        </w:rPr>
+        <w:t>5</w:t>
+      </w:r>
+      <w:r>
+        <w:rPr>
+          <w:rFonts w:ascii="CMSY10" w:hAnsi="CMSY10"/>
+          <w:sz w:val="20"/>
+          <w:szCs w:val="20"/>
+          <w:highlight w:val="yellow"/>
+        </w:rPr>
+        <w:t>}</w:t>
+      </w:r>
+      <w:r>
+        <w:rPr>
+          <w:rFonts w:ascii="CMR10" w:hAnsi="CMR10"/>
+          <w:sz w:val="20"/>
+          <w:szCs w:val="20"/>
+          <w:highlight w:val="yellow"/>
+        </w:rPr>
+        <w:t xml:space="preserve">, </w:t>
+      </w:r>
+      <w:r>
+        <w:rPr>
+          <w:rFonts w:ascii="CMSY10" w:hAnsi="CMSY10"/>
+          <w:sz w:val="20"/>
+          <w:szCs w:val="20"/>
+          <w:highlight w:val="yellow"/>
+        </w:rPr>
+        <w:t>{</w:t>
+      </w:r>
+      <w:r>
+        <w:rPr>
+          <w:rFonts w:ascii="CMR10" w:hAnsi="CMR10"/>
+          <w:sz w:val="20"/>
+          <w:szCs w:val="20"/>
+          <w:highlight w:val="yellow"/>
+        </w:rPr>
+        <w:t>2</w:t>
+      </w:r>
+      <w:r>
+        <w:rPr>
+          <w:rFonts w:ascii="CMMI10" w:hAnsi="CMMI10"/>
+          <w:sz w:val="20"/>
+          <w:szCs w:val="20"/>
+          <w:highlight w:val="yellow"/>
+        </w:rPr>
+        <w:t>,</w:t>
+      </w:r>
+      <w:r>
+        <w:rPr>
+          <w:rFonts w:ascii="CMR10" w:hAnsi="CMR10"/>
+          <w:sz w:val="20"/>
+          <w:szCs w:val="20"/>
+          <w:highlight w:val="yellow"/>
+        </w:rPr>
+        <w:t>3</w:t>
+      </w:r>
+      <w:r>
+        <w:rPr>
+          <w:rFonts w:ascii="CMMI10" w:hAnsi="CMMI10"/>
+          <w:sz w:val="20"/>
+          <w:szCs w:val="20"/>
+          <w:highlight w:val="yellow"/>
+        </w:rPr>
+        <w:t>,</w:t>
+      </w:r>
+      <w:r>
+        <w:rPr>
+          <w:rFonts w:ascii="CMR10" w:hAnsi="CMR10"/>
+          <w:sz w:val="20"/>
+          <w:szCs w:val="20"/>
+          <w:highlight w:val="yellow"/>
+        </w:rPr>
+        <w:t>4</w:t>
+      </w:r>
+      <w:r>
+        <w:rPr>
+          <w:rFonts w:ascii="CMMI10" w:hAnsi="CMMI10"/>
+          <w:sz w:val="20"/>
+          <w:szCs w:val="20"/>
+          <w:highlight w:val="yellow"/>
+        </w:rPr>
+        <w:t>,</w:t>
+      </w:r>
+      <w:r>
+        <w:rPr>
+          <w:rFonts w:ascii="CMR10" w:hAnsi="CMR10"/>
+          <w:sz w:val="20"/>
+          <w:szCs w:val="20"/>
+          <w:highlight w:val="yellow"/>
+        </w:rPr>
+        <w:t>6</w:t>
+      </w:r>
+      <w:r>
+        <w:rPr>
+          <w:rFonts w:ascii="CMSY10" w:hAnsi="CMSY10"/>
+          <w:sz w:val="20"/>
+          <w:szCs w:val="20"/>
+          <w:highlight w:val="yellow"/>
+        </w:rPr>
+        <w:t>}</w:t>
+      </w:r>
+      <w:r>
+        <w:rPr>
+          <w:rFonts w:ascii="CMR10" w:hAnsi="CMR10"/>
+          <w:sz w:val="20"/>
+          <w:szCs w:val="20"/>
+          <w:highlight w:val="yellow"/>
+        </w:rPr>
+        <w:t xml:space="preserve">. </w:t>
+      </w:r>
+    </w:p>
+    <w:p>
+      <w:pPr>
+        <w:pStyle w:val="NormalWeb"/>
+      </w:pPr>
+      <w:r>
+        <w:rPr>
+          <w:rFonts w:ascii="CMR10" w:hAnsi="CMR10"/>
+          <w:sz w:val="20"/>
+          <w:szCs w:val="20"/>
+          <w:highlight w:val="yellow"/>
+        </w:rPr>
+        <w:t xml:space="preserve">(b). </w:t>
+      </w:r>
+      <w:r>
+        <w:rPr>
+          <w:rFonts w:ascii="CMSY10" w:hAnsi="CMSY10"/>
+          <w:sz w:val="20"/>
+          <w:szCs w:val="20"/>
+          <w:highlight w:val="yellow"/>
+        </w:rPr>
+        <w:t>{</w:t>
+      </w:r>
+      <w:r>
+        <w:rPr>
+          <w:rFonts w:ascii="CMR10" w:hAnsi="CMR10"/>
+          <w:sz w:val="20"/>
+          <w:szCs w:val="20"/>
+          <w:highlight w:val="yellow"/>
+        </w:rPr>
+        <w:t>1</w:t>
+      </w:r>
+      <w:r>
+        <w:rPr>
+          <w:rFonts w:ascii="CMMI10" w:hAnsi="CMMI10"/>
+          <w:sz w:val="20"/>
+          <w:szCs w:val="20"/>
+          <w:highlight w:val="yellow"/>
+        </w:rPr>
+        <w:t>,</w:t>
+      </w:r>
+      <w:r>
+        <w:rPr>
+          <w:rFonts w:ascii="CMR10" w:hAnsi="CMR10"/>
+          <w:sz w:val="20"/>
+          <w:szCs w:val="20"/>
+          <w:highlight w:val="yellow"/>
+        </w:rPr>
+        <w:t>2</w:t>
+      </w:r>
+      <w:r>
+        <w:rPr>
+          <w:rFonts w:ascii="CMMI10" w:hAnsi="CMMI10"/>
+          <w:sz w:val="20"/>
+          <w:szCs w:val="20"/>
+          <w:highlight w:val="yellow"/>
+        </w:rPr>
+        <w:t>,</w:t>
+      </w:r>
+      <w:r>
+        <w:rPr>
+          <w:rFonts w:ascii="CMR10" w:hAnsi="CMR10"/>
+          <w:sz w:val="20"/>
+          <w:szCs w:val="20"/>
+          <w:highlight w:val="yellow"/>
+        </w:rPr>
+        <w:t>3</w:t>
+      </w:r>
+      <w:r>
+        <w:rPr>
+          <w:rFonts w:ascii="CMMI10" w:hAnsi="CMMI10"/>
+          <w:sz w:val="20"/>
+          <w:szCs w:val="20"/>
+          <w:highlight w:val="yellow"/>
+        </w:rPr>
+        <w:t>,</w:t>
+      </w:r>
+      <w:r>
+        <w:rPr>
+          <w:rFonts w:ascii="CMR10" w:hAnsi="CMR10"/>
+          <w:sz w:val="20"/>
+          <w:szCs w:val="20"/>
+          <w:highlight w:val="yellow"/>
+        </w:rPr>
+        <w:t>4</w:t>
+      </w:r>
+      <w:r>
+        <w:rPr>
+          <w:rFonts w:ascii="CMSY10" w:hAnsi="CMSY10"/>
+          <w:sz w:val="20"/>
+          <w:szCs w:val="20"/>
+          <w:highlight w:val="yellow"/>
+        </w:rPr>
+        <w:t>}</w:t>
+      </w:r>
+      <w:r>
+        <w:rPr>
+          <w:rFonts w:ascii="CMSY10" w:hAnsi="CMSY10"/>
+          <w:sz w:val="20"/>
+          <w:szCs w:val="20"/>
+        </w:rPr>
+        <w:t xml:space="preserve"> </w:t>
+      </w:r>
+    </w:p>
+    <w:p>
+      <w:pPr>
+        <w:pStyle w:val="NormalWeb"/>
+      </w:pPr>
+    </w:p>
+    <w:p/>
+    <w:p/>
+    <w:p/>
     <w:p/>
     <w:p/>
     <w:p/>
@@ -1627,6 +3082,359 @@
     </w:sectPr>
   </w:body>
 </w:document>
+</file>
+
+<file path=word/numbering.xml><?xml version="1.0" encoding="utf-8"?>
+<w:numbering xmlns:wpc="http://schemas.microsoft.com/office/word/2010/wordprocessingCanvas" xmlns:cx="http://schemas.microsoft.com/office/drawing/2014/chartex" xmlns:cx1="http://schemas.microsoft.com/office/drawing/2015/9/8/chartex" xmlns:cx2="http://schemas.microsoft.com/office/drawing/2015/10/21/chartex" xmlns:cx3="http://schemas.microsoft.com/office/drawing/2016/5/9/chartex" xmlns:cx4="http://schemas.microsoft.com/office/drawing/2016/5/10/chartex" xmlns:cx5="http://schemas.microsoft.com/office/drawing/2016/5/11/chartex" xmlns:cx6="http://schemas.microsoft.com/office/drawing/2016/5/12/chartex" xmlns:cx7="http://schemas.microsoft.com/office/drawing/2016/5/13/chartex" xmlns:cx8="http://schemas.microsoft.com/office/drawing/2016/5/14/chartex" xmlns:mc="http://schemas.openxmlformats.org/markup-compatibility/2006" xmlns:aink="http://schemas.microsoft.com/office/drawing/2016/ink" xmlns:am3d="http://schemas.microsoft.com/office/drawing/2017/model3d" xmlns:o="urn:schemas-microsoft-com:office:office" xmlns:r="http://schemas.openxmlformats.org/officeDocument/2006/relationships" xmlns:m="http://schemas.openxmlformats.org/officeDocument/2006/math" xmlns:v="urn:schemas-microsoft-com:vml" xmlns:wp14="http://schemas.microsoft.com/office/word/2010/wordprocessingDrawing" xmlns:wp="http://schemas.openxmlformats.org/drawingml/2006/wordprocessingDrawing" xmlns:w10="urn:schemas-microsoft-com:office:word" xmlns:w="http://schemas.openxmlformats.org/wordprocessingml/2006/main" xmlns:w14="http://schemas.microsoft.com/office/word/2010/wordml" xmlns:w15="http://schemas.microsoft.com/office/word/2012/wordml" xmlns:w16cex="http://schemas.microsoft.com/office/word/2018/wordml/cex" xmlns:w16cid="http://schemas.microsoft.com/office/word/2016/wordml/cid" xmlns:w16="http://schemas.microsoft.com/office/word/2018/wordml" xmlns:w16sdtdh="http://schemas.microsoft.com/office/word/2020/wordml/sdtdatahash" xmlns:w16se="http://schemas.microsoft.com/office/word/2015/wordml/symex" xmlns:wpg="http://schemas.microsoft.com/office/word/2010/wordprocessingGroup" xmlns:wpi="http://schemas.microsoft.com/office/word/2010/wordprocessingInk" xmlns:wne="http://schemas.microsoft.com/office/word/2006/wordml" xmlns:wps="http://schemas.microsoft.com/office/word/2010/wordprocessingShape" mc:Ignorable="w14 w15 w16se w16cid w16 w16cex w16sdtdh wp14">
+  <w:abstractNum w:abstractNumId="0" w15:restartNumberingAfterBreak="0">
+    <w:nsid w:val="4D811C43"/>
+    <w:multiLevelType w:val="multilevel"/>
+    <w:tmpl w:val="F462E546"/>
+    <w:lvl w:ilvl="0">
+      <w:start w:val="2"/>
+      <w:numFmt w:val="decimal"/>
+      <w:lvlText w:val="%1."/>
+      <w:lvlJc w:val="left"/>
+      <w:pPr>
+        <w:tabs>
+          <w:tab w:val="num" w:pos="720"/>
+        </w:tabs>
+        <w:ind w:left="720" w:hanging="360"/>
+      </w:pPr>
+    </w:lvl>
+    <w:lvl w:ilvl="1" w:tentative="1">
+      <w:start w:val="1"/>
+      <w:numFmt w:val="decimal"/>
+      <w:lvlText w:val="%2."/>
+      <w:lvlJc w:val="left"/>
+      <w:pPr>
+        <w:tabs>
+          <w:tab w:val="num" w:pos="1440"/>
+        </w:tabs>
+        <w:ind w:left="1440" w:hanging="360"/>
+      </w:pPr>
+    </w:lvl>
+    <w:lvl w:ilvl="2" w:tentative="1">
+      <w:start w:val="1"/>
+      <w:numFmt w:val="decimal"/>
+      <w:lvlText w:val="%3."/>
+      <w:lvlJc w:val="left"/>
+      <w:pPr>
+        <w:tabs>
+          <w:tab w:val="num" w:pos="2160"/>
+        </w:tabs>
+        <w:ind w:left="2160" w:hanging="360"/>
+      </w:pPr>
+    </w:lvl>
+    <w:lvl w:ilvl="3" w:tentative="1">
+      <w:start w:val="1"/>
+      <w:numFmt w:val="decimal"/>
+      <w:lvlText w:val="%4."/>
+      <w:lvlJc w:val="left"/>
+      <w:pPr>
+        <w:tabs>
+          <w:tab w:val="num" w:pos="2880"/>
+        </w:tabs>
+        <w:ind w:left="2880" w:hanging="360"/>
+      </w:pPr>
+    </w:lvl>
+    <w:lvl w:ilvl="4" w:tentative="1">
+      <w:start w:val="1"/>
+      <w:numFmt w:val="decimal"/>
+      <w:lvlText w:val="%5."/>
+      <w:lvlJc w:val="left"/>
+      <w:pPr>
+        <w:tabs>
+          <w:tab w:val="num" w:pos="3600"/>
+        </w:tabs>
+        <w:ind w:left="3600" w:hanging="360"/>
+      </w:pPr>
+    </w:lvl>
+    <w:lvl w:ilvl="5" w:tentative="1">
+      <w:start w:val="1"/>
+      <w:numFmt w:val="decimal"/>
+      <w:lvlText w:val="%6."/>
+      <w:lvlJc w:val="left"/>
+      <w:pPr>
+        <w:tabs>
+          <w:tab w:val="num" w:pos="4320"/>
+        </w:tabs>
+        <w:ind w:left="4320" w:hanging="360"/>
+      </w:pPr>
+    </w:lvl>
+    <w:lvl w:ilvl="6" w:tentative="1">
+      <w:start w:val="1"/>
+      <w:numFmt w:val="decimal"/>
+      <w:lvlText w:val="%7."/>
+      <w:lvlJc w:val="left"/>
+      <w:pPr>
+        <w:tabs>
+          <w:tab w:val="num" w:pos="5040"/>
+        </w:tabs>
+        <w:ind w:left="5040" w:hanging="360"/>
+      </w:pPr>
+    </w:lvl>
+    <w:lvl w:ilvl="7" w:tentative="1">
+      <w:start w:val="1"/>
+      <w:numFmt w:val="decimal"/>
+      <w:lvlText w:val="%8."/>
+      <w:lvlJc w:val="left"/>
+      <w:pPr>
+        <w:tabs>
+          <w:tab w:val="num" w:pos="5760"/>
+        </w:tabs>
+        <w:ind w:left="5760" w:hanging="360"/>
+      </w:pPr>
+    </w:lvl>
+    <w:lvl w:ilvl="8" w:tentative="1">
+      <w:start w:val="1"/>
+      <w:numFmt w:val="decimal"/>
+      <w:lvlText w:val="%9."/>
+      <w:lvlJc w:val="left"/>
+      <w:pPr>
+        <w:tabs>
+          <w:tab w:val="num" w:pos="6480"/>
+        </w:tabs>
+        <w:ind w:left="6480" w:hanging="360"/>
+      </w:pPr>
+    </w:lvl>
+  </w:abstractNum>
+  <w:abstractNum w:abstractNumId="1" w15:restartNumberingAfterBreak="0">
+    <w:nsid w:val="56025099"/>
+    <w:multiLevelType w:val="multilevel"/>
+    <w:tmpl w:val="A080E47A"/>
+    <w:lvl w:ilvl="0">
+      <w:start w:val="2"/>
+      <w:numFmt w:val="decimal"/>
+      <w:lvlText w:val="%1."/>
+      <w:lvlJc w:val="left"/>
+      <w:pPr>
+        <w:tabs>
+          <w:tab w:val="num" w:pos="720"/>
+        </w:tabs>
+        <w:ind w:left="720" w:hanging="360"/>
+      </w:pPr>
+    </w:lvl>
+    <w:lvl w:ilvl="1" w:tentative="1">
+      <w:start w:val="1"/>
+      <w:numFmt w:val="decimal"/>
+      <w:lvlText w:val="%2."/>
+      <w:lvlJc w:val="left"/>
+      <w:pPr>
+        <w:tabs>
+          <w:tab w:val="num" w:pos="1440"/>
+        </w:tabs>
+        <w:ind w:left="1440" w:hanging="360"/>
+      </w:pPr>
+    </w:lvl>
+    <w:lvl w:ilvl="2" w:tentative="1">
+      <w:start w:val="1"/>
+      <w:numFmt w:val="decimal"/>
+      <w:lvlText w:val="%3."/>
+      <w:lvlJc w:val="left"/>
+      <w:pPr>
+        <w:tabs>
+          <w:tab w:val="num" w:pos="2160"/>
+        </w:tabs>
+        <w:ind w:left="2160" w:hanging="360"/>
+      </w:pPr>
+    </w:lvl>
+    <w:lvl w:ilvl="3" w:tentative="1">
+      <w:start w:val="1"/>
+      <w:numFmt w:val="decimal"/>
+      <w:lvlText w:val="%4."/>
+      <w:lvlJc w:val="left"/>
+      <w:pPr>
+        <w:tabs>
+          <w:tab w:val="num" w:pos="2880"/>
+        </w:tabs>
+        <w:ind w:left="2880" w:hanging="360"/>
+      </w:pPr>
+    </w:lvl>
+    <w:lvl w:ilvl="4" w:tentative="1">
+      <w:start w:val="1"/>
+      <w:numFmt w:val="decimal"/>
+      <w:lvlText w:val="%5."/>
+      <w:lvlJc w:val="left"/>
+      <w:pPr>
+        <w:tabs>
+          <w:tab w:val="num" w:pos="3600"/>
+        </w:tabs>
+        <w:ind w:left="3600" w:hanging="360"/>
+      </w:pPr>
+    </w:lvl>
+    <w:lvl w:ilvl="5" w:tentative="1">
+      <w:start w:val="1"/>
+      <w:numFmt w:val="decimal"/>
+      <w:lvlText w:val="%6."/>
+      <w:lvlJc w:val="left"/>
+      <w:pPr>
+        <w:tabs>
+          <w:tab w:val="num" w:pos="4320"/>
+        </w:tabs>
+        <w:ind w:left="4320" w:hanging="360"/>
+      </w:pPr>
+    </w:lvl>
+    <w:lvl w:ilvl="6" w:tentative="1">
+      <w:start w:val="1"/>
+      <w:numFmt w:val="decimal"/>
+      <w:lvlText w:val="%7."/>
+      <w:lvlJc w:val="left"/>
+      <w:pPr>
+        <w:tabs>
+          <w:tab w:val="num" w:pos="5040"/>
+        </w:tabs>
+        <w:ind w:left="5040" w:hanging="360"/>
+      </w:pPr>
+    </w:lvl>
+    <w:lvl w:ilvl="7" w:tentative="1">
+      <w:start w:val="1"/>
+      <w:numFmt w:val="decimal"/>
+      <w:lvlText w:val="%8."/>
+      <w:lvlJc w:val="left"/>
+      <w:pPr>
+        <w:tabs>
+          <w:tab w:val="num" w:pos="5760"/>
+        </w:tabs>
+        <w:ind w:left="5760" w:hanging="360"/>
+      </w:pPr>
+    </w:lvl>
+    <w:lvl w:ilvl="8" w:tentative="1">
+      <w:start w:val="1"/>
+      <w:numFmt w:val="decimal"/>
+      <w:lvlText w:val="%9."/>
+      <w:lvlJc w:val="left"/>
+      <w:pPr>
+        <w:tabs>
+          <w:tab w:val="num" w:pos="6480"/>
+        </w:tabs>
+        <w:ind w:left="6480" w:hanging="360"/>
+      </w:pPr>
+    </w:lvl>
+  </w:abstractNum>
+  <w:abstractNum w:abstractNumId="2" w15:restartNumberingAfterBreak="0">
+    <w:nsid w:val="567A42AD"/>
+    <w:multiLevelType w:val="multilevel"/>
+    <w:tmpl w:val="391C3666"/>
+    <w:lvl w:ilvl="0">
+      <w:start w:val="1"/>
+      <w:numFmt w:val="decimal"/>
+      <w:lvlText w:val="%1."/>
+      <w:lvlJc w:val="left"/>
+      <w:pPr>
+        <w:tabs>
+          <w:tab w:val="num" w:pos="720"/>
+        </w:tabs>
+        <w:ind w:left="720" w:hanging="360"/>
+      </w:pPr>
+    </w:lvl>
+    <w:lvl w:ilvl="1" w:tentative="1">
+      <w:start w:val="1"/>
+      <w:numFmt w:val="decimal"/>
+      <w:lvlText w:val="%2."/>
+      <w:lvlJc w:val="left"/>
+      <w:pPr>
+        <w:tabs>
+          <w:tab w:val="num" w:pos="1440"/>
+        </w:tabs>
+        <w:ind w:left="1440" w:hanging="360"/>
+      </w:pPr>
+    </w:lvl>
+    <w:lvl w:ilvl="2" w:tentative="1">
+      <w:start w:val="1"/>
+      <w:numFmt w:val="decimal"/>
+      <w:lvlText w:val="%3."/>
+      <w:lvlJc w:val="left"/>
+      <w:pPr>
+        <w:tabs>
+          <w:tab w:val="num" w:pos="2160"/>
+        </w:tabs>
+        <w:ind w:left="2160" w:hanging="360"/>
+      </w:pPr>
+    </w:lvl>
+    <w:lvl w:ilvl="3" w:tentative="1">
+      <w:start w:val="1"/>
+      <w:numFmt w:val="decimal"/>
+      <w:lvlText w:val="%4."/>
+      <w:lvlJc w:val="left"/>
+      <w:pPr>
+        <w:tabs>
+          <w:tab w:val="num" w:pos="2880"/>
+        </w:tabs>
+        <w:ind w:left="2880" w:hanging="360"/>
+      </w:pPr>
+    </w:lvl>
+    <w:lvl w:ilvl="4" w:tentative="1">
+      <w:start w:val="1"/>
+      <w:numFmt w:val="decimal"/>
+      <w:lvlText w:val="%5."/>
+      <w:lvlJc w:val="left"/>
+      <w:pPr>
+        <w:tabs>
+          <w:tab w:val="num" w:pos="3600"/>
+        </w:tabs>
+        <w:ind w:left="3600" w:hanging="360"/>
+      </w:pPr>
+    </w:lvl>
+    <w:lvl w:ilvl="5" w:tentative="1">
+      <w:start w:val="1"/>
+      <w:numFmt w:val="decimal"/>
+      <w:lvlText w:val="%6."/>
+      <w:lvlJc w:val="left"/>
+      <w:pPr>
+        <w:tabs>
+          <w:tab w:val="num" w:pos="4320"/>
+        </w:tabs>
+        <w:ind w:left="4320" w:hanging="360"/>
+      </w:pPr>
+    </w:lvl>
+    <w:lvl w:ilvl="6" w:tentative="1">
+      <w:start w:val="1"/>
+      <w:numFmt w:val="decimal"/>
+      <w:lvlText w:val="%7."/>
+      <w:lvlJc w:val="left"/>
+      <w:pPr>
+        <w:tabs>
+          <w:tab w:val="num" w:pos="5040"/>
+        </w:tabs>
+        <w:ind w:left="5040" w:hanging="360"/>
+      </w:pPr>
+    </w:lvl>
+    <w:lvl w:ilvl="7" w:tentative="1">
+      <w:start w:val="1"/>
+      <w:numFmt w:val="decimal"/>
+      <w:lvlText w:val="%8."/>
+      <w:lvlJc w:val="left"/>
+      <w:pPr>
+        <w:tabs>
+          <w:tab w:val="num" w:pos="5760"/>
+        </w:tabs>
+        <w:ind w:left="5760" w:hanging="360"/>
+      </w:pPr>
+    </w:lvl>
+    <w:lvl w:ilvl="8" w:tentative="1">
+      <w:start w:val="1"/>
+      <w:numFmt w:val="decimal"/>
+      <w:lvlText w:val="%9."/>
+      <w:lvlJc w:val="left"/>
+      <w:pPr>
+        <w:tabs>
+          <w:tab w:val="num" w:pos="6480"/>
+        </w:tabs>
+        <w:ind w:left="6480" w:hanging="360"/>
+      </w:pPr>
+    </w:lvl>
+  </w:abstractNum>
+  <w:num w:numId="1">
+    <w:abstractNumId w:val="2"/>
+  </w:num>
+  <w:num w:numId="2">
+    <w:abstractNumId w:val="1"/>
+  </w:num>
+  <w:num w:numId="3">
+    <w:abstractNumId w:val="0"/>
+  </w:num>
+</w:numbering>
 </file>
 
 <file path=word/styles.xml><?xml version="1.0" encoding="utf-8"?>
@@ -2072,6 +3880,20 @@
       <w:color w:val="808080"/>
     </w:rPr>
   </w:style>
+  <w:style w:type="paragraph" w:styleId="NormalWeb">
+    <w:name w:val="Normal (Web)"/>
+    <w:basedOn w:val="Normal"/>
+    <w:uiPriority w:val="99"/>
+    <w:semiHidden/>
+    <w:unhideWhenUsed/>
+    <w:rsid w:val="00655B0A"/>
+    <w:pPr>
+      <w:spacing w:before="100" w:beforeAutospacing="1" w:after="100" w:afterAutospacing="1"/>
+    </w:pPr>
+    <w:rPr>
+      <w:rFonts w:ascii="Times New Roman" w:eastAsia="Times New Roman" w:hAnsi="Times New Roman" w:cs="Times New Roman"/>
+    </w:rPr>
+  </w:style>
 </w:styles>
 </file>
 
